--- a/Bab 7/BAB7_Dimas Tri Mustakim_205150200111049.docx
+++ b/Bab 7/BAB7_Dimas Tri Mustakim_205150200111049.docx
@@ -87,7 +87,25 @@
             <w:sz w:val="24"/>
             <w:szCs w:val="24"/>
           </w:rPr>
-          <w:t>tautan ini</w:t>
+          <w:t>tautan</w:t>
+        </w:r>
+        <w:r>
+          <w:rPr>
+            <w:rStyle w:val="Hyperlink"/>
+            <w:rFonts w:ascii="Times New Roman" w:eastAsia="Cambria" w:hAnsi="Times New Roman" w:cs="Times New Roman"/>
+            <w:sz w:val="24"/>
+            <w:szCs w:val="24"/>
+          </w:rPr>
+          <w:t xml:space="preserve"> </w:t>
+        </w:r>
+        <w:r>
+          <w:rPr>
+            <w:rStyle w:val="Hyperlink"/>
+            <w:rFonts w:ascii="Times New Roman" w:eastAsia="Cambria" w:hAnsi="Times New Roman" w:cs="Times New Roman"/>
+            <w:sz w:val="24"/>
+            <w:szCs w:val="24"/>
+          </w:rPr>
+          <w:t>ini</w:t>
         </w:r>
       </w:hyperlink>
       <w:r>
@@ -1594,16 +1612,6 @@
               <w:t>, label</w:t>
             </w:r>
           </w:p>
-          <w:p>
-            <w:pPr>
-              <w:spacing w:after="0" w:line="240" w:lineRule="auto"/>
-              <w:rPr>
-                <w:rFonts w:ascii="Times New Roman" w:eastAsia="Times New Roman" w:hAnsi="Times New Roman" w:cs="Times New Roman"/>
-                <w:sz w:val="24"/>
-                <w:szCs w:val="24"/>
-              </w:rPr>
-            </w:pPr>
-          </w:p>
         </w:tc>
       </w:tr>
     </w:tbl>
@@ -2151,7 +2159,6 @@
                 <w:sz w:val="20"/>
                 <w:szCs w:val="20"/>
               </w:rPr>
-              <w:lastRenderedPageBreak/>
               <w:t xml:space="preserve">  s = [1 </w:t>
             </w:r>
             <w:proofErr w:type="spellStart"/>
@@ -2271,6 +2278,7 @@
                 <w:sz w:val="20"/>
                 <w:szCs w:val="20"/>
               </w:rPr>
+              <w:lastRenderedPageBreak/>
               <w:t xml:space="preserve">  </w:t>
             </w:r>
             <w:proofErr w:type="spellStart"/>
@@ -2313,16 +2321,6 @@
               </w:rPr>
               <w:t>(a)</w:t>
             </w:r>
-          </w:p>
-          <w:p>
-            <w:pPr>
-              <w:spacing w:after="0" w:line="240" w:lineRule="auto"/>
-              <w:rPr>
-                <w:rFonts w:ascii="Times New Roman" w:eastAsia="Times New Roman" w:hAnsi="Times New Roman" w:cs="Times New Roman"/>
-                <w:sz w:val="24"/>
-                <w:szCs w:val="24"/>
-              </w:rPr>
-            </w:pPr>
           </w:p>
         </w:tc>
       </w:tr>
@@ -3953,38 +3951,9 @@
               <w:t>[label] + 'x')</w:t>
             </w:r>
           </w:p>
-          <w:p>
-            <w:pPr>
-              <w:spacing w:after="0" w:line="240" w:lineRule="auto"/>
-              <w:rPr>
-                <w:rFonts w:ascii="Times New Roman" w:eastAsia="Times New Roman" w:hAnsi="Times New Roman" w:cs="Times New Roman"/>
-                <w:sz w:val="24"/>
-                <w:szCs w:val="24"/>
-              </w:rPr>
-            </w:pPr>
-          </w:p>
         </w:tc>
       </w:tr>
     </w:tbl>
-    <w:p>
-      <w:pPr>
-        <w:pBdr>
-          <w:top w:val="nil"/>
-          <w:left w:val="nil"/>
-          <w:bottom w:val="nil"/>
-          <w:right w:val="nil"/>
-          <w:between w:val="nil"/>
-        </w:pBdr>
-        <w:spacing w:before="240"/>
-        <w:rPr>
-          <w:rFonts w:ascii="Times New Roman" w:eastAsia="Times New Roman" w:hAnsi="Times New Roman" w:cs="Times New Roman"/>
-          <w:b/>
-          <w:color w:val="000000"/>
-          <w:sz w:val="24"/>
-          <w:szCs w:val="24"/>
-        </w:rPr>
-      </w:pPr>
-    </w:p>
     <w:p>
       <w:pPr>
         <w:numPr>
@@ -4104,11 +4073,10 @@
         <w:rPr>
           <w:noProof/>
         </w:rPr>
-        <w:lastRenderedPageBreak/>
         <w:drawing>
-          <wp:inline distT="0" distB="0" distL="0" distR="0" wp14:anchorId="70B7802D" wp14:editId="4A3DA296">
-            <wp:extent cx="5252085" cy="2976880"/>
-            <wp:effectExtent l="0" t="0" r="5715" b="0"/>
+          <wp:inline distT="0" distB="0" distL="0" distR="0" wp14:anchorId="70B7802D" wp14:editId="00530A41">
+            <wp:extent cx="4572000" cy="2591408"/>
+            <wp:effectExtent l="0" t="0" r="0" b="0"/>
             <wp:docPr id="1" name="Gambar 1"/>
             <wp:cNvGraphicFramePr>
               <a:graphicFrameLocks xmlns:a="http://schemas.openxmlformats.org/drawingml/2006/main" noChangeAspect="1"/>
@@ -4129,7 +4097,7 @@
                   <pic:spPr>
                     <a:xfrm>
                       <a:off x="0" y="0"/>
-                      <a:ext cx="5252085" cy="2976880"/>
+                      <a:ext cx="4572000" cy="2591408"/>
                     </a:xfrm>
                     <a:prstGeom prst="rect">
                       <a:avLst/>
@@ -4144,24 +4112,24 @@
     </w:p>
     <w:p>
       <w:pPr>
-        <w:pStyle w:val="DaftarParagraf"/>
-        <w:pBdr>
-          <w:top w:val="nil"/>
-          <w:left w:val="nil"/>
-          <w:bottom w:val="nil"/>
-          <w:right w:val="nil"/>
-          <w:between w:val="nil"/>
-        </w:pBdr>
-        <w:spacing w:before="240"/>
-        <w:ind w:left="1080"/>
-        <w:rPr>
-          <w:rFonts w:ascii="Times New Roman" w:eastAsia="Times New Roman" w:hAnsi="Times New Roman" w:cs="Times New Roman"/>
-          <w:bCs/>
-          <w:color w:val="000000"/>
-          <w:sz w:val="24"/>
-          <w:szCs w:val="24"/>
-        </w:rPr>
-      </w:pPr>
+        <w:rPr>
+          <w:rFonts w:ascii="Times New Roman" w:eastAsia="Times New Roman" w:hAnsi="Times New Roman" w:cs="Times New Roman"/>
+          <w:bCs/>
+          <w:color w:val="000000"/>
+          <w:sz w:val="24"/>
+          <w:szCs w:val="24"/>
+        </w:rPr>
+      </w:pPr>
+      <w:r>
+        <w:rPr>
+          <w:rFonts w:ascii="Times New Roman" w:eastAsia="Times New Roman" w:hAnsi="Times New Roman" w:cs="Times New Roman"/>
+          <w:bCs/>
+          <w:color w:val="000000"/>
+          <w:sz w:val="24"/>
+          <w:szCs w:val="24"/>
+        </w:rPr>
+        <w:br w:type="page"/>
+      </w:r>
     </w:p>
     <w:p>
       <w:pPr>
@@ -4196,6 +4164,7 @@
           <w:szCs w:val="24"/>
           <w:lang w:val="en-US"/>
         </w:rPr>
+        <w:lastRenderedPageBreak/>
         <w:t>Fungsi</w:t>
       </w:r>
       <w:proofErr w:type="spellEnd"/>
@@ -4236,9 +4205,9 @@
           <w:noProof/>
         </w:rPr>
         <w:drawing>
-          <wp:inline distT="0" distB="0" distL="0" distR="0" wp14:anchorId="2518E11D" wp14:editId="63CC2817">
-            <wp:extent cx="5252085" cy="2068830"/>
-            <wp:effectExtent l="0" t="0" r="5715" b="7620"/>
+          <wp:inline distT="0" distB="0" distL="0" distR="0" wp14:anchorId="2518E11D" wp14:editId="3F7FC2FE">
+            <wp:extent cx="4572000" cy="1800940"/>
+            <wp:effectExtent l="0" t="0" r="0" b="8890"/>
             <wp:docPr id="8" name="Gambar 8"/>
             <wp:cNvGraphicFramePr>
               <a:graphicFrameLocks xmlns:a="http://schemas.openxmlformats.org/drawingml/2006/main" noChangeAspect="1"/>
@@ -4259,7 +4228,7 @@
                   <pic:spPr>
                     <a:xfrm>
                       <a:off x="0" y="0"/>
-                      <a:ext cx="5252085" cy="2068830"/>
+                      <a:ext cx="4572000" cy="1800940"/>
                     </a:xfrm>
                     <a:prstGeom prst="rect">
                       <a:avLst/>
@@ -4271,6 +4240,27 @@
           </wp:inline>
         </w:drawing>
       </w:r>
+    </w:p>
+    <w:p>
+      <w:pPr>
+        <w:pStyle w:val="DaftarParagraf"/>
+        <w:pBdr>
+          <w:top w:val="nil"/>
+          <w:left w:val="nil"/>
+          <w:bottom w:val="nil"/>
+          <w:right w:val="nil"/>
+          <w:between w:val="nil"/>
+        </w:pBdr>
+        <w:spacing w:before="240"/>
+        <w:ind w:left="1080"/>
+        <w:rPr>
+          <w:rFonts w:ascii="Times New Roman" w:eastAsia="Times New Roman" w:hAnsi="Times New Roman" w:cs="Times New Roman"/>
+          <w:bCs/>
+          <w:color w:val="000000"/>
+          <w:sz w:val="24"/>
+          <w:szCs w:val="24"/>
+        </w:rPr>
+      </w:pPr>
     </w:p>
     <w:p>
       <w:pPr>
@@ -4382,9 +4372,9 @@
           <w:noProof/>
         </w:rPr>
         <w:drawing>
-          <wp:inline distT="0" distB="0" distL="0" distR="0" wp14:anchorId="2854FE68" wp14:editId="4289E789">
-            <wp:extent cx="5252085" cy="1259205"/>
-            <wp:effectExtent l="0" t="0" r="5715" b="0"/>
+          <wp:inline distT="0" distB="0" distL="0" distR="0" wp14:anchorId="2854FE68" wp14:editId="2653325B">
+            <wp:extent cx="4572000" cy="1096152"/>
+            <wp:effectExtent l="0" t="0" r="0" b="8890"/>
             <wp:docPr id="9" name="Gambar 9"/>
             <wp:cNvGraphicFramePr>
               <a:graphicFrameLocks xmlns:a="http://schemas.openxmlformats.org/drawingml/2006/main" noChangeAspect="1"/>
@@ -4405,7 +4395,7 @@
                   <pic:spPr>
                     <a:xfrm>
                       <a:off x="0" y="0"/>
-                      <a:ext cx="5252085" cy="1259205"/>
+                      <a:ext cx="4572000" cy="1096152"/>
                     </a:xfrm>
                     <a:prstGeom prst="rect">
                       <a:avLst/>
@@ -4417,6 +4407,27 @@
           </wp:inline>
         </w:drawing>
       </w:r>
+    </w:p>
+    <w:p>
+      <w:pPr>
+        <w:pStyle w:val="DaftarParagraf"/>
+        <w:pBdr>
+          <w:top w:val="nil"/>
+          <w:left w:val="nil"/>
+          <w:bottom w:val="nil"/>
+          <w:right w:val="nil"/>
+          <w:between w:val="nil"/>
+        </w:pBdr>
+        <w:spacing w:before="240"/>
+        <w:ind w:left="1080"/>
+        <w:rPr>
+          <w:rFonts w:ascii="Times New Roman" w:eastAsia="Times New Roman" w:hAnsi="Times New Roman" w:cs="Times New Roman"/>
+          <w:bCs/>
+          <w:color w:val="000000"/>
+          <w:sz w:val="24"/>
+          <w:szCs w:val="24"/>
+        </w:rPr>
+      </w:pPr>
     </w:p>
     <w:p>
       <w:pPr>
@@ -4553,11 +4564,10 @@
         <w:rPr>
           <w:noProof/>
         </w:rPr>
-        <w:lastRenderedPageBreak/>
         <w:drawing>
-          <wp:inline distT="0" distB="0" distL="0" distR="0" wp14:anchorId="36F9EB4A" wp14:editId="0F61B4E2">
-            <wp:extent cx="5252085" cy="3838575"/>
-            <wp:effectExtent l="0" t="0" r="5715" b="9525"/>
+          <wp:inline distT="0" distB="0" distL="0" distR="0" wp14:anchorId="36F9EB4A" wp14:editId="374DB4B2">
+            <wp:extent cx="4572000" cy="3341523"/>
+            <wp:effectExtent l="0" t="0" r="0" b="0"/>
             <wp:docPr id="10" name="Gambar 10"/>
             <wp:cNvGraphicFramePr>
               <a:graphicFrameLocks xmlns:a="http://schemas.openxmlformats.org/drawingml/2006/main" noChangeAspect="1"/>
@@ -4578,7 +4588,7 @@
                   <pic:spPr>
                     <a:xfrm>
                       <a:off x="0" y="0"/>
-                      <a:ext cx="5252085" cy="3838575"/>
+                      <a:ext cx="4572000" cy="3341523"/>
                     </a:xfrm>
                     <a:prstGeom prst="rect">
                       <a:avLst/>
@@ -4615,10 +4625,11 @@
         <w:rPr>
           <w:noProof/>
         </w:rPr>
+        <w:lastRenderedPageBreak/>
         <w:drawing>
-          <wp:inline distT="0" distB="0" distL="0" distR="0" wp14:anchorId="1C4054A4" wp14:editId="3CA5AB4C">
-            <wp:extent cx="5252085" cy="2735580"/>
-            <wp:effectExtent l="0" t="0" r="5715" b="7620"/>
+          <wp:inline distT="0" distB="0" distL="0" distR="0" wp14:anchorId="1C4054A4" wp14:editId="571D785A">
+            <wp:extent cx="4572000" cy="2381354"/>
+            <wp:effectExtent l="0" t="0" r="0" b="0"/>
             <wp:docPr id="11" name="Gambar 11"/>
             <wp:cNvGraphicFramePr>
               <a:graphicFrameLocks xmlns:a="http://schemas.openxmlformats.org/drawingml/2006/main" noChangeAspect="1"/>
@@ -4639,7 +4650,7 @@
                   <pic:spPr>
                     <a:xfrm>
                       <a:off x="0" y="0"/>
-                      <a:ext cx="5252085" cy="2735580"/>
+                      <a:ext cx="4572000" cy="2381354"/>
                     </a:xfrm>
                     <a:prstGeom prst="rect">
                       <a:avLst/>
@@ -4654,66 +4665,14 @@
     </w:p>
     <w:p>
       <w:pPr>
-        <w:pStyle w:val="DaftarParagraf"/>
-        <w:pBdr>
-          <w:top w:val="nil"/>
-          <w:left w:val="nil"/>
-          <w:bottom w:val="nil"/>
-          <w:right w:val="nil"/>
-          <w:between w:val="nil"/>
-        </w:pBdr>
-        <w:spacing w:before="240"/>
-        <w:ind w:left="1080"/>
-        <w:rPr>
-          <w:rFonts w:ascii="Times New Roman" w:eastAsia="Times New Roman" w:hAnsi="Times New Roman" w:cs="Times New Roman"/>
-          <w:bCs/>
-          <w:color w:val="000000"/>
-          <w:sz w:val="24"/>
-          <w:szCs w:val="24"/>
-        </w:rPr>
-      </w:pPr>
-    </w:p>
-    <w:p>
-      <w:pPr>
-        <w:pBdr>
-          <w:top w:val="nil"/>
-          <w:left w:val="nil"/>
-          <w:bottom w:val="nil"/>
-          <w:right w:val="nil"/>
-          <w:between w:val="nil"/>
-        </w:pBdr>
-        <w:spacing w:before="240"/>
-        <w:ind w:left="720"/>
-        <w:rPr>
-          <w:rFonts w:ascii="Times New Roman" w:eastAsia="Times New Roman" w:hAnsi="Times New Roman" w:cs="Times New Roman"/>
-          <w:bCs/>
-          <w:color w:val="000000"/>
-          <w:sz w:val="24"/>
-          <w:szCs w:val="24"/>
-          <w:lang w:val="en-US"/>
-        </w:rPr>
-      </w:pPr>
-    </w:p>
-    <w:p>
-      <w:pPr>
-        <w:rPr>
-          <w:rFonts w:ascii="Times New Roman" w:eastAsia="Times New Roman" w:hAnsi="Times New Roman" w:cs="Times New Roman"/>
-          <w:bCs/>
-          <w:color w:val="000000"/>
-          <w:sz w:val="24"/>
-          <w:szCs w:val="24"/>
-        </w:rPr>
-      </w:pPr>
-      <w:r>
-        <w:rPr>
-          <w:rFonts w:ascii="Times New Roman" w:eastAsia="Times New Roman" w:hAnsi="Times New Roman" w:cs="Times New Roman"/>
-          <w:bCs/>
-          <w:color w:val="000000"/>
-          <w:sz w:val="24"/>
-          <w:szCs w:val="24"/>
-        </w:rPr>
-        <w:br w:type="page"/>
-      </w:r>
+        <w:rPr>
+          <w:rFonts w:ascii="Times New Roman" w:eastAsia="Times New Roman" w:hAnsi="Times New Roman" w:cs="Times New Roman"/>
+          <w:bCs/>
+          <w:color w:val="000000"/>
+          <w:sz w:val="24"/>
+          <w:szCs w:val="24"/>
+        </w:rPr>
+      </w:pPr>
     </w:p>
     <w:p>
       <w:pPr>
@@ -4746,7 +4705,6 @@
           <w:sz w:val="24"/>
           <w:szCs w:val="24"/>
         </w:rPr>
-        <w:lastRenderedPageBreak/>
         <w:t>Analisis</w:t>
       </w:r>
     </w:p>
@@ -5200,9 +5158,107 @@
           <w:szCs w:val="24"/>
           <w:lang w:val="en-US"/>
         </w:rPr>
-        <w:t>digunakan</w:t>
-      </w:r>
-      <w:proofErr w:type="spellEnd"/>
+        <w:t>dihasilkan</w:t>
+      </w:r>
+      <w:proofErr w:type="spellEnd"/>
+      <w:r>
+        <w:rPr>
+          <w:rFonts w:ascii="Times New Roman" w:eastAsia="Cambria" w:hAnsi="Times New Roman" w:cs="Times New Roman"/>
+          <w:color w:val="000000"/>
+          <w:sz w:val="24"/>
+          <w:szCs w:val="24"/>
+          <w:lang w:val="en-US"/>
+        </w:rPr>
+        <w:t xml:space="preserve"> </w:t>
+      </w:r>
+      <w:proofErr w:type="spellStart"/>
+      <w:r>
+        <w:rPr>
+          <w:rFonts w:ascii="Times New Roman" w:eastAsia="Cambria" w:hAnsi="Times New Roman" w:cs="Times New Roman"/>
+          <w:color w:val="000000"/>
+          <w:sz w:val="24"/>
+          <w:szCs w:val="24"/>
+          <w:lang w:val="en-US"/>
+        </w:rPr>
+        <w:t>melalui</w:t>
+      </w:r>
+      <w:proofErr w:type="spellEnd"/>
+      <w:r>
+        <w:rPr>
+          <w:rFonts w:ascii="Times New Roman" w:eastAsia="Cambria" w:hAnsi="Times New Roman" w:cs="Times New Roman"/>
+          <w:color w:val="000000"/>
+          <w:sz w:val="24"/>
+          <w:szCs w:val="24"/>
+          <w:lang w:val="en-US"/>
+        </w:rPr>
+        <w:t xml:space="preserve"> </w:t>
+      </w:r>
+      <w:proofErr w:type="spellStart"/>
+      <w:r>
+        <w:rPr>
+          <w:rFonts w:ascii="Times New Roman" w:eastAsia="Cambria" w:hAnsi="Times New Roman" w:cs="Times New Roman"/>
+          <w:color w:val="000000"/>
+          <w:sz w:val="24"/>
+          <w:szCs w:val="24"/>
+          <w:lang w:val="en-US"/>
+        </w:rPr>
+        <w:t>fungsi</w:t>
+      </w:r>
+      <w:proofErr w:type="spellEnd"/>
+      <w:r>
+        <w:rPr>
+          <w:rFonts w:ascii="Times New Roman" w:eastAsia="Cambria" w:hAnsi="Times New Roman" w:cs="Times New Roman"/>
+          <w:color w:val="000000"/>
+          <w:sz w:val="24"/>
+          <w:szCs w:val="24"/>
+          <w:lang w:val="en-US"/>
+        </w:rPr>
+        <w:t xml:space="preserve"> </w:t>
+      </w:r>
+      <w:proofErr w:type="spellStart"/>
+      <w:r>
+        <w:rPr>
+          <w:rFonts w:ascii="Times New Roman" w:eastAsia="Cambria" w:hAnsi="Times New Roman" w:cs="Times New Roman"/>
+          <w:color w:val="000000"/>
+          <w:sz w:val="24"/>
+          <w:szCs w:val="24"/>
+          <w:lang w:val="en-US"/>
+        </w:rPr>
+        <w:t>make_classification</w:t>
+      </w:r>
+      <w:proofErr w:type="spellEnd"/>
+      <w:r>
+        <w:rPr>
+          <w:rFonts w:ascii="Times New Roman" w:eastAsia="Cambria" w:hAnsi="Times New Roman" w:cs="Times New Roman"/>
+          <w:color w:val="000000"/>
+          <w:sz w:val="24"/>
+          <w:szCs w:val="24"/>
+          <w:lang w:val="en-US"/>
+        </w:rPr>
+        <w:t xml:space="preserve"> </w:t>
+      </w:r>
+      <w:proofErr w:type="spellStart"/>
+      <w:r>
+        <w:rPr>
+          <w:rFonts w:ascii="Times New Roman" w:eastAsia="Cambria" w:hAnsi="Times New Roman" w:cs="Times New Roman"/>
+          <w:color w:val="000000"/>
+          <w:sz w:val="24"/>
+          <w:szCs w:val="24"/>
+          <w:lang w:val="en-US"/>
+        </w:rPr>
+        <w:t>dari</w:t>
+      </w:r>
+      <w:proofErr w:type="spellEnd"/>
+      <w:r>
+        <w:rPr>
+          <w:rFonts w:ascii="Times New Roman" w:eastAsia="Cambria" w:hAnsi="Times New Roman" w:cs="Times New Roman"/>
+          <w:color w:val="000000"/>
+          <w:sz w:val="24"/>
+          <w:szCs w:val="24"/>
+          <w:lang w:val="en-US"/>
+        </w:rPr>
+        <w:t xml:space="preserve"> scikit-learn</w:t>
+      </w:r>
       <w:r>
         <w:rPr>
           <w:rFonts w:ascii="Times New Roman" w:eastAsia="Cambria" w:hAnsi="Times New Roman" w:cs="Times New Roman"/>
@@ -5532,7 +5588,183 @@
           <w:szCs w:val="24"/>
           <w:lang w:val="en-US"/>
         </w:rPr>
-        <w:t>berikut</w:t>
+        <w:t>gambar</w:t>
+      </w:r>
+      <w:proofErr w:type="spellEnd"/>
+      <w:r>
+        <w:rPr>
+          <w:rFonts w:ascii="Times New Roman" w:eastAsia="Cambria" w:hAnsi="Times New Roman" w:cs="Times New Roman"/>
+          <w:color w:val="000000"/>
+          <w:sz w:val="24"/>
+          <w:szCs w:val="24"/>
+          <w:lang w:val="en-US"/>
+        </w:rPr>
+        <w:t xml:space="preserve"> </w:t>
+      </w:r>
+      <w:proofErr w:type="spellStart"/>
+      <w:r>
+        <w:rPr>
+          <w:rFonts w:ascii="Times New Roman" w:eastAsia="Cambria" w:hAnsi="Times New Roman" w:cs="Times New Roman"/>
+          <w:color w:val="000000"/>
+          <w:sz w:val="24"/>
+          <w:szCs w:val="24"/>
+          <w:lang w:val="en-US"/>
+        </w:rPr>
+        <w:t>dibawah</w:t>
+      </w:r>
+      <w:proofErr w:type="spellEnd"/>
+      <w:r>
+        <w:rPr>
+          <w:rFonts w:ascii="Times New Roman" w:eastAsia="Cambria" w:hAnsi="Times New Roman" w:cs="Times New Roman"/>
+          <w:color w:val="000000"/>
+          <w:sz w:val="24"/>
+          <w:szCs w:val="24"/>
+          <w:lang w:val="en-US"/>
+        </w:rPr>
+        <w:t xml:space="preserve"> yang </w:t>
+      </w:r>
+      <w:proofErr w:type="spellStart"/>
+      <w:r>
+        <w:rPr>
+          <w:rFonts w:ascii="Times New Roman" w:eastAsia="Cambria" w:hAnsi="Times New Roman" w:cs="Times New Roman"/>
+          <w:color w:val="000000"/>
+          <w:sz w:val="24"/>
+          <w:szCs w:val="24"/>
+          <w:lang w:val="en-US"/>
+        </w:rPr>
+        <w:t>terdapat</w:t>
+      </w:r>
+      <w:proofErr w:type="spellEnd"/>
+      <w:r>
+        <w:rPr>
+          <w:rFonts w:ascii="Times New Roman" w:eastAsia="Cambria" w:hAnsi="Times New Roman" w:cs="Times New Roman"/>
+          <w:color w:val="000000"/>
+          <w:sz w:val="24"/>
+          <w:szCs w:val="24"/>
+          <w:lang w:val="en-US"/>
+        </w:rPr>
+        <w:t xml:space="preserve"> data </w:t>
+      </w:r>
+      <w:proofErr w:type="spellStart"/>
+      <w:r>
+        <w:rPr>
+          <w:rFonts w:ascii="Times New Roman" w:eastAsia="Cambria" w:hAnsi="Times New Roman" w:cs="Times New Roman"/>
+          <w:color w:val="000000"/>
+          <w:sz w:val="24"/>
+          <w:szCs w:val="24"/>
+          <w:lang w:val="en-US"/>
+        </w:rPr>
+        <w:t>dengan</w:t>
+      </w:r>
+      <w:proofErr w:type="spellEnd"/>
+      <w:r>
+        <w:rPr>
+          <w:rFonts w:ascii="Times New Roman" w:eastAsia="Cambria" w:hAnsi="Times New Roman" w:cs="Times New Roman"/>
+          <w:color w:val="000000"/>
+          <w:sz w:val="24"/>
+          <w:szCs w:val="24"/>
+          <w:lang w:val="en-US"/>
+        </w:rPr>
+        <w:t xml:space="preserve"> </w:t>
+      </w:r>
+      <w:proofErr w:type="spellStart"/>
+      <w:r>
+        <w:rPr>
+          <w:rFonts w:ascii="Times New Roman" w:eastAsia="Cambria" w:hAnsi="Times New Roman" w:cs="Times New Roman"/>
+          <w:color w:val="000000"/>
+          <w:sz w:val="24"/>
+          <w:szCs w:val="24"/>
+          <w:lang w:val="en-US"/>
+        </w:rPr>
+        <w:t>kelas</w:t>
+      </w:r>
+      <w:proofErr w:type="spellEnd"/>
+      <w:r>
+        <w:rPr>
+          <w:rFonts w:ascii="Times New Roman" w:eastAsia="Cambria" w:hAnsi="Times New Roman" w:cs="Times New Roman"/>
+          <w:color w:val="000000"/>
+          <w:sz w:val="24"/>
+          <w:szCs w:val="24"/>
+          <w:lang w:val="en-US"/>
+        </w:rPr>
+        <w:t xml:space="preserve"> </w:t>
+      </w:r>
+      <w:proofErr w:type="spellStart"/>
+      <w:r>
+        <w:rPr>
+          <w:rFonts w:ascii="Times New Roman" w:eastAsia="Cambria" w:hAnsi="Times New Roman" w:cs="Times New Roman"/>
+          <w:color w:val="000000"/>
+          <w:sz w:val="24"/>
+          <w:szCs w:val="24"/>
+          <w:lang w:val="en-US"/>
+        </w:rPr>
+        <w:t>biru</w:t>
+      </w:r>
+      <w:proofErr w:type="spellEnd"/>
+      <w:r>
+        <w:rPr>
+          <w:rFonts w:ascii="Times New Roman" w:eastAsia="Cambria" w:hAnsi="Times New Roman" w:cs="Times New Roman"/>
+          <w:color w:val="000000"/>
+          <w:sz w:val="24"/>
+          <w:szCs w:val="24"/>
+          <w:lang w:val="en-US"/>
+        </w:rPr>
+        <w:t xml:space="preserve">, </w:t>
+      </w:r>
+      <w:proofErr w:type="spellStart"/>
+      <w:r>
+        <w:rPr>
+          <w:rFonts w:ascii="Times New Roman" w:eastAsia="Cambria" w:hAnsi="Times New Roman" w:cs="Times New Roman"/>
+          <w:color w:val="000000"/>
+          <w:sz w:val="24"/>
+          <w:szCs w:val="24"/>
+          <w:lang w:val="en-US"/>
+        </w:rPr>
+        <w:t>hijau</w:t>
+      </w:r>
+      <w:proofErr w:type="spellEnd"/>
+      <w:r>
+        <w:rPr>
+          <w:rFonts w:ascii="Times New Roman" w:eastAsia="Cambria" w:hAnsi="Times New Roman" w:cs="Times New Roman"/>
+          <w:color w:val="000000"/>
+          <w:sz w:val="24"/>
+          <w:szCs w:val="24"/>
+          <w:lang w:val="en-US"/>
+        </w:rPr>
+        <w:t xml:space="preserve">, dan </w:t>
+      </w:r>
+      <w:proofErr w:type="spellStart"/>
+      <w:r>
+        <w:rPr>
+          <w:rFonts w:ascii="Times New Roman" w:eastAsia="Cambria" w:hAnsi="Times New Roman" w:cs="Times New Roman"/>
+          <w:color w:val="000000"/>
+          <w:sz w:val="24"/>
+          <w:szCs w:val="24"/>
+          <w:lang w:val="en-US"/>
+        </w:rPr>
+        <w:t>merah</w:t>
+      </w:r>
+      <w:proofErr w:type="spellEnd"/>
+      <w:r>
+        <w:rPr>
+          <w:rFonts w:ascii="Times New Roman" w:eastAsia="Cambria" w:hAnsi="Times New Roman" w:cs="Times New Roman"/>
+          <w:color w:val="000000"/>
+          <w:sz w:val="24"/>
+          <w:szCs w:val="24"/>
+          <w:lang w:val="en-US"/>
+        </w:rPr>
+        <w:t xml:space="preserve"> yang </w:t>
+      </w:r>
+      <w:proofErr w:type="spellStart"/>
+      <w:r>
+        <w:rPr>
+          <w:rFonts w:ascii="Times New Roman" w:eastAsia="Cambria" w:hAnsi="Times New Roman" w:cs="Times New Roman"/>
+          <w:color w:val="000000"/>
+          <w:sz w:val="24"/>
+          <w:szCs w:val="24"/>
+          <w:lang w:val="en-US"/>
+        </w:rPr>
+        <w:t>bercampur</w:t>
       </w:r>
       <w:proofErr w:type="spellEnd"/>
       <w:r>
@@ -6168,6 +6400,7 @@
           <w:szCs w:val="24"/>
           <w:lang w:val="en-US"/>
         </w:rPr>
+        <w:lastRenderedPageBreak/>
         <w:t>algoritma</w:t>
       </w:r>
       <w:proofErr w:type="spellEnd"/>
@@ -6489,16 +6722,26 @@
         </w:rPr>
         <w:t xml:space="preserve">, </w:t>
       </w:r>
-      <w:proofErr w:type="spellStart"/>
-      <w:r>
-        <w:rPr>
-          <w:rFonts w:ascii="Times New Roman" w:eastAsia="Cambria" w:hAnsi="Times New Roman" w:cs="Times New Roman"/>
-          <w:color w:val="000000"/>
-          <w:sz w:val="24"/>
-          <w:szCs w:val="24"/>
-          <w:lang w:val="en-US"/>
-        </w:rPr>
-        <w:t>akurasinya</w:t>
+      <w:r>
+        <w:rPr>
+          <w:rFonts w:ascii="Times New Roman" w:eastAsia="Cambria" w:hAnsi="Times New Roman" w:cs="Times New Roman"/>
+          <w:color w:val="000000"/>
+          <w:sz w:val="24"/>
+          <w:szCs w:val="24"/>
+          <w:lang w:val="en-US"/>
+        </w:rPr>
+        <w:t xml:space="preserve">LVQ </w:t>
+      </w:r>
+      <w:proofErr w:type="spellStart"/>
+      <w:r>
+        <w:rPr>
+          <w:rFonts w:ascii="Times New Roman" w:eastAsia="Cambria" w:hAnsi="Times New Roman" w:cs="Times New Roman"/>
+          <w:color w:val="000000"/>
+          <w:sz w:val="24"/>
+          <w:szCs w:val="24"/>
+          <w:lang w:val="en-US"/>
+        </w:rPr>
+        <w:t>dapat</w:t>
       </w:r>
       <w:proofErr w:type="spellEnd"/>
       <w:r>
@@ -6520,7 +6763,7 @@
           <w:szCs w:val="24"/>
           <w:lang w:val="en-US"/>
         </w:rPr>
-        <w:t>akan</w:t>
+        <w:t>memiliki</w:t>
       </w:r>
       <w:proofErr w:type="spellEnd"/>
       <w:r>
@@ -6542,7 +6785,51 @@
           <w:szCs w:val="24"/>
           <w:lang w:val="en-US"/>
         </w:rPr>
-        <w:t>bernilai</w:t>
+        <w:t>akurasi</w:t>
+      </w:r>
+      <w:proofErr w:type="spellEnd"/>
+      <w:r>
+        <w:rPr>
+          <w:rFonts w:ascii="Times New Roman" w:eastAsia="Cambria" w:hAnsi="Times New Roman" w:cs="Times New Roman"/>
+          <w:color w:val="000000"/>
+          <w:sz w:val="24"/>
+          <w:szCs w:val="24"/>
+          <w:lang w:val="en-US"/>
+        </w:rPr>
+        <w:t xml:space="preserve"> </w:t>
+      </w:r>
+      <w:proofErr w:type="spellStart"/>
+      <w:r>
+        <w:rPr>
+          <w:rFonts w:ascii="Times New Roman" w:eastAsia="Cambria" w:hAnsi="Times New Roman" w:cs="Times New Roman"/>
+          <w:color w:val="000000"/>
+          <w:sz w:val="24"/>
+          <w:szCs w:val="24"/>
+          <w:lang w:val="en-US"/>
+        </w:rPr>
+        <w:t>dengan</w:t>
+      </w:r>
+      <w:proofErr w:type="spellEnd"/>
+      <w:r>
+        <w:rPr>
+          <w:rFonts w:ascii="Times New Roman" w:eastAsia="Cambria" w:hAnsi="Times New Roman" w:cs="Times New Roman"/>
+          <w:color w:val="000000"/>
+          <w:sz w:val="24"/>
+          <w:szCs w:val="24"/>
+          <w:lang w:val="en-US"/>
+        </w:rPr>
+        <w:t xml:space="preserve"> </w:t>
+      </w:r>
+      <w:proofErr w:type="spellStart"/>
+      <w:r>
+        <w:rPr>
+          <w:rFonts w:ascii="Times New Roman" w:eastAsia="Cambria" w:hAnsi="Times New Roman" w:cs="Times New Roman"/>
+          <w:color w:val="000000"/>
+          <w:sz w:val="24"/>
+          <w:szCs w:val="24"/>
+          <w:lang w:val="en-US"/>
+        </w:rPr>
+        <w:t>nilai</w:t>
       </w:r>
       <w:proofErr w:type="spellEnd"/>
       <w:r>
@@ -6643,6 +6930,27 @@
         </w:rPr>
         <w:t>.</w:t>
       </w:r>
+    </w:p>
+    <w:p>
+      <w:pPr>
+        <w:pBdr>
+          <w:top w:val="nil"/>
+          <w:left w:val="nil"/>
+          <w:bottom w:val="nil"/>
+          <w:right w:val="nil"/>
+          <w:between w:val="nil"/>
+        </w:pBdr>
+        <w:spacing w:after="0" w:line="240" w:lineRule="auto"/>
+        <w:ind w:left="720"/>
+        <w:jc w:val="both"/>
+        <w:rPr>
+          <w:rFonts w:ascii="Times New Roman" w:eastAsia="Cambria" w:hAnsi="Times New Roman" w:cs="Times New Roman"/>
+          <w:color w:val="000000"/>
+          <w:sz w:val="24"/>
+          <w:szCs w:val="24"/>
+          <w:lang w:val="en-US"/>
+        </w:rPr>
+      </w:pPr>
     </w:p>
     <w:p>
       <w:pPr>
@@ -6765,7 +7073,6 @@
           <w:sz w:val="24"/>
           <w:szCs w:val="24"/>
         </w:rPr>
-        <w:lastRenderedPageBreak/>
         <w:t>Kesimpulan</w:t>
       </w:r>
     </w:p>
